--- a/dia7/autorenta.docx
+++ b/dia7/autorenta.docx
@@ -4532,12 +4532,7 @@
       </w:r>
       <w:proofErr w:type="gramEnd"/>
       <w:r>
-        <w:t xml:space="preserve"> (uno a muchos</w:t>
-      </w:r>
-      <w:bookmarkStart w:id="13" w:name="_GoBack"/>
-      <w:bookmarkEnd w:id="13"/>
-      <w:r>
-        <w:t>).</w:t>
+        <w:t xml:space="preserve"> (uno a muchos).</w:t>
       </w:r>
     </w:p>
     <w:p>
@@ -4624,8 +4619,8 @@
           <w:szCs w:val="22"/>
         </w:rPr>
       </w:pPr>
-      <w:bookmarkStart w:id="14" w:name="_3bhc49u9qkwy" w:colFirst="0" w:colLast="0"/>
-      <w:bookmarkEnd w:id="14"/>
+      <w:bookmarkStart w:id="13" w:name="_3bhc49u9qkwy" w:colFirst="0" w:colLast="0"/>
+      <w:bookmarkEnd w:id="13"/>
       <w:r>
         <w:rPr>
           <w:sz w:val="22"/>
@@ -4687,18 +4682,18 @@
           <w:lang w:val="es-CO"/>
         </w:rPr>
       </w:pPr>
-      <w:bookmarkStart w:id="15" w:name="_j975ki11pvw9" w:colFirst="0" w:colLast="0"/>
+      <w:bookmarkStart w:id="14" w:name="_j975ki11pvw9" w:colFirst="0" w:colLast="0"/>
+      <w:bookmarkEnd w:id="14"/>
+    </w:p>
+    <w:p>
+      <w:pPr>
+        <w:ind w:left="720"/>
+        <w:rPr>
+          <w:lang w:val="es-CO"/>
+        </w:rPr>
+      </w:pPr>
+      <w:bookmarkStart w:id="15" w:name="_75tsbwacwvzn" w:colFirst="0" w:colLast="0"/>
       <w:bookmarkEnd w:id="15"/>
-    </w:p>
-    <w:p>
-      <w:pPr>
-        <w:ind w:left="720"/>
-        <w:rPr>
-          <w:lang w:val="es-CO"/>
-        </w:rPr>
-      </w:pPr>
-      <w:bookmarkStart w:id="16" w:name="_75tsbwacwvzn" w:colFirst="0" w:colLast="0"/>
-      <w:bookmarkEnd w:id="16"/>
     </w:p>
     <w:p>
       <w:pPr>
@@ -4852,8 +4847,8 @@
     </w:p>
     <w:p/>
     <w:p>
-      <w:bookmarkStart w:id="17" w:name="_muq8ro9qbje6" w:colFirst="0" w:colLast="0"/>
-      <w:bookmarkEnd w:id="17"/>
+      <w:bookmarkStart w:id="16" w:name="_muq8ro9qbje6" w:colFirst="0" w:colLast="0"/>
+      <w:bookmarkEnd w:id="16"/>
     </w:p>
     <w:p/>
     <w:p/>
@@ -5105,6 +5100,80 @@
           </wp:inline>
         </w:drawing>
       </w:r>
+    </w:p>
+    <w:p/>
+    <w:p/>
+    <w:p/>
+    <w:p/>
+    <w:p/>
+    <w:p/>
+    <w:p>
+      <w:pPr>
+        <w:rPr>
+          <w:lang w:val="es-CO"/>
+        </w:rPr>
+      </w:pPr>
+      <w:r>
+        <w:rPr>
+          <w:lang w:val="es-CO"/>
+        </w:rPr>
+        <w:t>Creacion exitosa de tablas e i</w:t>
+      </w:r>
+      <w:r>
+        <w:rPr>
+          <w:lang w:val="es-CO"/>
+        </w:rPr>
+        <w:t>nserciones :</w:t>
+      </w:r>
+    </w:p>
+    <w:p>
+      <w:pPr>
+        <w:rPr>
+          <w:lang w:val="es-CO"/>
+        </w:rPr>
+      </w:pPr>
+      <w:bookmarkStart w:id="17" w:name="_GoBack"/>
+      <w:r>
+        <w:rPr>
+          <w:lang w:val="es-CO"/>
+        </w:rPr>
+        <w:drawing>
+          <wp:inline distT="0" distB="0" distL="0" distR="0" wp14:anchorId="2E758445" wp14:editId="0B760BAF">
+            <wp:extent cx="5943600" cy="1163320"/>
+            <wp:effectExtent l="0" t="0" r="0" b="0"/>
+            <wp:docPr id="29" name="Imagen 29"/>
+            <wp:cNvGraphicFramePr>
+              <a:graphicFrameLocks xmlns:a="http://schemas.openxmlformats.org/drawingml/2006/main" noChangeAspect="1"/>
+            </wp:cNvGraphicFramePr>
+            <a:graphic xmlns:a="http://schemas.openxmlformats.org/drawingml/2006/main">
+              <a:graphicData uri="http://schemas.openxmlformats.org/drawingml/2006/picture">
+                <pic:pic xmlns:pic="http://schemas.openxmlformats.org/drawingml/2006/picture">
+                  <pic:nvPicPr>
+                    <pic:cNvPr id="1" name=""/>
+                    <pic:cNvPicPr/>
+                  </pic:nvPicPr>
+                  <pic:blipFill>
+                    <a:blip r:embed="rId37"/>
+                    <a:stretch>
+                      <a:fillRect/>
+                    </a:stretch>
+                  </pic:blipFill>
+                  <pic:spPr>
+                    <a:xfrm>
+                      <a:off x="0" y="0"/>
+                      <a:ext cx="5943600" cy="1163320"/>
+                    </a:xfrm>
+                    <a:prstGeom prst="rect">
+                      <a:avLst/>
+                    </a:prstGeom>
+                  </pic:spPr>
+                </pic:pic>
+              </a:graphicData>
+            </a:graphic>
+          </wp:inline>
+        </w:drawing>
+      </w:r>
+      <w:bookmarkEnd w:id="17"/>
     </w:p>
     <w:sectPr>
       <w:pgSz w:w="12240" w:h="15840"/>
